--- a/AZ700/Module Notes/Module 5 - Load balance HTTP(S) traffic in Azure.docx
+++ b/AZ700/Module Notes/Module 5 - Load balance HTTP(S) traffic in Azure.docx
@@ -7,10 +7,16 @@
         <w:pStyle w:val="Title"/>
         <w:bidi w:val="0"/>
         <w:spacing w:before="240" w:after="120"/>
-        <w:rPr/>
-      </w:pPr>
-      <w:r>
-        <w:rPr/>
+        <w:rPr>
+          <w:sz w:val="40"/>
+          <w:szCs w:val="40"/>
+        </w:rPr>
+      </w:pPr>
+      <w:r>
+        <w:rPr>
+          <w:sz w:val="40"/>
+          <w:szCs w:val="40"/>
+        </w:rPr>
         <w:t>Module 5: Load balance HTTP(S) traffic in Azure</w:t>
       </w:r>
     </w:p>
@@ -408,7 +414,7 @@
         <w:rPr/>
         <w:drawing>
           <wp:inline distT="0" distB="0" distL="0" distR="0">
-            <wp:extent cx="2760980" cy="1830705"/>
+            <wp:extent cx="2160270" cy="1432560"/>
             <wp:effectExtent l="0" t="0" r="0" b="0"/>
             <wp:docPr id="2" name="Image2" descr=""/>
             <wp:cNvGraphicFramePr>
@@ -432,7 +438,7 @@
                   <pic:spPr bwMode="auto">
                     <a:xfrm>
                       <a:off x="0" y="0"/>
-                      <a:ext cx="2760980" cy="1830705"/>
+                      <a:ext cx="2160270" cy="1432560"/>
                     </a:xfrm>
                     <a:prstGeom prst="rect">
                       <a:avLst/>
@@ -514,7 +520,7 @@
         <w:rPr/>
         <w:drawing>
           <wp:inline distT="0" distB="0" distL="0" distR="0">
-            <wp:extent cx="2994025" cy="1988820"/>
+            <wp:extent cx="2232025" cy="1482725"/>
             <wp:effectExtent l="0" t="0" r="0" b="0"/>
             <wp:docPr id="3" name="Image3" descr=""/>
             <wp:cNvGraphicFramePr>
@@ -538,7 +544,7 @@
                   <pic:spPr bwMode="auto">
                     <a:xfrm>
                       <a:off x="0" y="0"/>
-                      <a:ext cx="2994025" cy="1988820"/>
+                      <a:ext cx="2232025" cy="1482725"/>
                     </a:xfrm>
                     <a:prstGeom prst="rect">
                       <a:avLst/>
@@ -795,7 +801,7 @@
         <w:rPr/>
         <w:drawing>
           <wp:inline distT="0" distB="0" distL="0" distR="0">
-            <wp:extent cx="5203825" cy="2957830"/>
+            <wp:extent cx="4189095" cy="2381250"/>
             <wp:effectExtent l="0" t="0" r="0" b="0"/>
             <wp:docPr id="4" name="Image4" descr=""/>
             <wp:cNvGraphicFramePr>
@@ -819,7 +825,7 @@
                   <pic:spPr bwMode="auto">
                     <a:xfrm>
                       <a:off x="0" y="0"/>
-                      <a:ext cx="5203825" cy="2957830"/>
+                      <a:ext cx="4189095" cy="2381250"/>
                     </a:xfrm>
                     <a:prstGeom prst="rect">
                       <a:avLst/>
@@ -1273,32 +1279,17 @@
           <w:b/>
           <w:bCs/>
         </w:rPr>
-        <w:t>D</w:t>
+        <w:t>Default</w:t>
+      </w:r>
+      <w:r>
+        <w:rPr/>
+        <w:t xml:space="preserve">: an HTTP(S) response w/ status code 200-399 is considered </w:t>
       </w:r>
       <w:r>
         <w:rPr>
           <w:b/>
           <w:bCs/>
         </w:rPr>
-        <w:t>efault</w:t>
-      </w:r>
-      <w:r>
-        <w:rPr/>
-        <w:t xml:space="preserve">: an HTTP(S) response </w:t>
-      </w:r>
-      <w:r>
-        <w:rPr/>
-        <w:t xml:space="preserve">w/ </w:t>
-      </w:r>
-      <w:r>
-        <w:rPr/>
-        <w:t xml:space="preserve">status code 200-399 is considered </w:t>
-      </w:r>
-      <w:r>
-        <w:rPr>
-          <w:b/>
-          <w:bCs/>
-        </w:rPr>
         <w:t>healthy</w:t>
       </w:r>
       <w:r>
@@ -1416,27 +1407,7 @@
       </w:pPr>
       <w:r>
         <w:rPr/>
-        <w:t>L</w:t>
-      </w:r>
-      <w:r>
-        <w:rPr/>
-        <w:t xml:space="preserve">istener checks for incoming connection requests </w:t>
-      </w:r>
-      <w:r>
-        <w:rPr/>
-        <w:t xml:space="preserve">by </w:t>
-      </w:r>
-      <w:r>
-        <w:rPr/>
-        <w:t xml:space="preserve">port </w:t>
-      </w:r>
-      <w:r>
-        <w:rPr/>
-        <w:t>#</w:t>
-      </w:r>
-      <w:r>
-        <w:rPr/>
-        <w:t xml:space="preserve">, protocol, host, and IP </w:t>
+        <w:t xml:space="preserve">Listener checks for incoming connection requests by port #, protocol, host, and IP </w:t>
       </w:r>
     </w:p>
     <w:p>
@@ -1522,11 +1493,7 @@
       </w:pPr>
       <w:r>
         <w:rPr/>
-        <w:t>Listener type</w:t>
-      </w:r>
-      <w:r>
-        <w:rPr/>
-        <w:t>s</w:t>
+        <w:t>Listener types</w:t>
       </w:r>
     </w:p>
     <w:p>
@@ -1640,11 +1607,7 @@
       </w:pPr>
       <w:r>
         <w:rPr/>
-        <w:t xml:space="preserve">Front-end IP, </w:t>
-      </w:r>
-      <w:r>
-        <w:rPr/>
-        <w:t>Port, Protocol</w:t>
+        <w:t>Front-end IP, Port, Protocol</w:t>
       </w:r>
     </w:p>
     <w:p>
@@ -1658,19 +1621,7 @@
       </w:pPr>
       <w:r>
         <w:rPr/>
-        <w:t xml:space="preserve">Choose front-end IP to associate with this listener </w:t>
-      </w:r>
-      <w:r>
-        <w:rPr/>
-        <w:t>(</w:t>
-      </w:r>
-      <w:r>
-        <w:rPr/>
-        <w:t>incoming requests on this IP</w:t>
-      </w:r>
-      <w:r>
-        <w:rPr/>
-        <w:t>).</w:t>
+        <w:t>Choose front-end IP to associate with this listener (incoming requests on this IP).</w:t>
       </w:r>
     </w:p>
     <w:p>
@@ -1684,31 +1635,7 @@
       </w:pPr>
       <w:r>
         <w:rPr/>
-        <w:t xml:space="preserve">Choose front-end port </w:t>
-      </w:r>
-      <w:r>
-        <w:rPr/>
-        <w:t>(</w:t>
-      </w:r>
-      <w:r>
-        <w:rPr/>
-        <w:t xml:space="preserve">existing port </w:t>
-      </w:r>
-      <w:r>
-        <w:rPr/>
-        <w:t xml:space="preserve">or </w:t>
-      </w:r>
-      <w:r>
-        <w:rPr/>
-        <w:t>new</w:t>
-      </w:r>
-      <w:r>
-        <w:rPr/>
-        <w:t>)</w:t>
-      </w:r>
-      <w:r>
-        <w:rPr/>
-        <w:t xml:space="preserve">. </w:t>
+        <w:t xml:space="preserve">Choose front-end port (existing port or new). </w:t>
       </w:r>
     </w:p>
     <w:p>
@@ -1722,19 +1649,7 @@
       </w:pPr>
       <w:r>
         <w:rPr/>
-        <w:t>P</w:t>
-      </w:r>
-      <w:r>
-        <w:rPr/>
-        <w:t xml:space="preserve">ort used for public-facing </w:t>
-      </w:r>
-      <w:r>
-        <w:rPr/>
-        <w:t xml:space="preserve">or private </w:t>
-      </w:r>
-      <w:r>
-        <w:rPr/>
-        <w:t>listeners.</w:t>
+        <w:t>Port used for public-facing or private listeners.</w:t>
       </w:r>
     </w:p>
     <w:p>
@@ -1769,15 +1684,7 @@
       </w:r>
       <w:r>
         <w:rPr/>
-        <w:t xml:space="preserve">: unencrypted </w:t>
-      </w:r>
-      <w:r>
-        <w:rPr/>
-        <w:t>traffic from client to AG</w:t>
-      </w:r>
-      <w:r>
-        <w:rPr/>
-        <w:t>.</w:t>
+        <w:t>: unencrypted traffic from client to AG.</w:t>
       </w:r>
     </w:p>
     <w:p>
@@ -1798,11 +1705,7 @@
       </w:r>
       <w:r>
         <w:rPr/>
-        <w:t xml:space="preserve">: encrypted </w:t>
-      </w:r>
-      <w:r>
-        <w:rPr/>
-        <w:t>traffic from client to AG</w:t>
+        <w:t>: encrypted traffic from client to AG</w:t>
       </w:r>
     </w:p>
     <w:p>
@@ -1816,11 +1719,7 @@
       </w:pPr>
       <w:r>
         <w:rPr/>
-        <w:t>E</w:t>
-      </w:r>
-      <w:r>
-        <w:rPr/>
-        <w:t xml:space="preserve">nables TLS termination or end-to-end TLS encryption. </w:t>
+        <w:t xml:space="preserve">Enables TLS termination or end-to-end TLS encryption. </w:t>
       </w:r>
     </w:p>
     <w:p>
@@ -1849,378 +1748,385 @@
       </w:pPr>
       <w:r>
         <w:rPr/>
-        <w:t xml:space="preserve">AG </w:t>
-      </w:r>
-      <w:r>
-        <w:rPr/>
-        <w:t xml:space="preserve">has generic redirection mechanism: </w:t>
+        <w:t xml:space="preserve">AG has generic redirection mechanism: </w:t>
       </w:r>
       <w:r>
         <w:rPr>
           <w:i/>
           <w:iCs/>
         </w:rPr>
-        <w:t>R</w:t>
-      </w:r>
+        <w:t>Redirect traffic from one listener to another listener/external site</w:t>
+      </w:r>
+      <w:r>
+        <w:rPr/>
+        <w:t xml:space="preserve">. </w:t>
+      </w:r>
+    </w:p>
+    <w:p>
+      <w:pPr>
+        <w:pStyle w:val="TextBody"/>
+        <w:numPr>
+          <w:ilvl w:val="1"/>
+          <w:numId w:val="17"/>
+        </w:numPr>
+        <w:rPr/>
+      </w:pPr>
+      <w:r>
+        <w:rPr/>
+        <w:t>Simplifies app config, optimizes resource usage, supports new redirection scenarios (global and path-based).</w:t>
+      </w:r>
+    </w:p>
+    <w:p>
+      <w:pPr>
+        <w:pStyle w:val="TextBody"/>
+        <w:numPr>
+          <w:ilvl w:val="0"/>
+          <w:numId w:val="17"/>
+        </w:numPr>
+        <w:rPr/>
+      </w:pPr>
+      <w:r>
+        <w:rPr/>
+        <w:t xml:space="preserve">Common redirection scenario for web apps is automatic HTTP to HTTPS redirection to ensure encrypted traffic occurs </w:t>
+      </w:r>
+    </w:p>
+    <w:p>
+      <w:pPr>
+        <w:pStyle w:val="TextBody"/>
+        <w:numPr>
+          <w:ilvl w:val="1"/>
+          <w:numId w:val="17"/>
+        </w:numPr>
+        <w:rPr/>
+      </w:pPr>
+      <w:r>
+        <w:rPr/>
+        <w:t>Add a new redirect config to routing rule and specifying another listener with HTTPS protocol as the target listener.</w:t>
+      </w:r>
+    </w:p>
+    <w:p>
+      <w:pPr>
+        <w:pStyle w:val="TextBody"/>
+        <w:numPr>
+          <w:ilvl w:val="0"/>
+          <w:numId w:val="17"/>
+        </w:numPr>
+        <w:rPr/>
+      </w:pPr>
+      <w:r>
+        <w:rPr>
+          <w:b/>
+          <w:bCs/>
+        </w:rPr>
+        <w:t>Redirection Types</w:t>
+      </w:r>
+      <w:r>
+        <w:rPr/>
+        <w:t>:</w:t>
+      </w:r>
+    </w:p>
+    <w:p>
+      <w:pPr>
+        <w:pStyle w:val="TextBody"/>
+        <w:numPr>
+          <w:ilvl w:val="1"/>
+          <w:numId w:val="17"/>
+        </w:numPr>
+        <w:rPr/>
+      </w:pPr>
+      <w:r>
+        <w:rPr/>
+        <w:t>301 (Permanent Redirect), 302 (Found), 303 (See Other), 307 (Temporary Redirect)</w:t>
+      </w:r>
+    </w:p>
+    <w:p>
+      <w:pPr>
+        <w:pStyle w:val="TextBody"/>
+        <w:numPr>
+          <w:ilvl w:val="0"/>
+          <w:numId w:val="17"/>
+        </w:numPr>
+        <w:rPr/>
+      </w:pPr>
+      <w:r>
+        <w:rPr>
+          <w:b/>
+          <w:bCs/>
+        </w:rPr>
+        <w:t>Capabilities of AG redirection</w:t>
+      </w:r>
+      <w:r>
+        <w:rPr/>
+        <w:t>:</w:t>
+      </w:r>
+    </w:p>
+    <w:p>
+      <w:pPr>
+        <w:pStyle w:val="TextBody"/>
+        <w:numPr>
+          <w:ilvl w:val="1"/>
+          <w:numId w:val="17"/>
+        </w:numPr>
+        <w:rPr/>
+      </w:pPr>
       <w:r>
         <w:rPr>
           <w:i/>
           <w:iCs/>
         </w:rPr>
-        <w:t xml:space="preserve">edirect traffic </w:t>
-      </w:r>
+        <w:t>Global redirection –</w:t>
+      </w:r>
+      <w:r>
+        <w:rPr/>
+        <w:t xml:space="preserve"> Redirect from one listener to another listener on AG. (HTTP to HTTPS redirection)</w:t>
+      </w:r>
+    </w:p>
+    <w:p>
+      <w:pPr>
+        <w:pStyle w:val="TextBody"/>
+        <w:numPr>
+          <w:ilvl w:val="1"/>
+          <w:numId w:val="17"/>
+        </w:numPr>
+        <w:rPr/>
+      </w:pPr>
       <w:r>
         <w:rPr>
           <w:i/>
           <w:iCs/>
         </w:rPr>
-        <w:t xml:space="preserve">from one </w:t>
-      </w:r>
+        <w:t>Path-based redirection</w:t>
+      </w:r>
+      <w:r>
+        <w:rPr>
+          <w:i w:val="false"/>
+          <w:iCs w:val="false"/>
+        </w:rPr>
+        <w:t xml:space="preserve"> – </w:t>
+      </w:r>
+      <w:r>
+        <w:rPr/>
+        <w:t>Enables HTTP to HTTPS redirection only on a specific site area (</w:t>
+      </w:r>
+      <w:r>
+        <w:rPr>
+          <w:b/>
+          <w:bCs/>
+        </w:rPr>
+        <w:t>ex</w:t>
+      </w:r>
+      <w:r>
+        <w:rPr/>
+        <w:t>. URL /cart/*).</w:t>
+      </w:r>
+    </w:p>
+    <w:p>
+      <w:pPr>
+        <w:pStyle w:val="TextBody"/>
+        <w:numPr>
+          <w:ilvl w:val="1"/>
+          <w:numId w:val="17"/>
+        </w:numPr>
+        <w:rPr/>
+      </w:pPr>
       <w:r>
         <w:rPr>
           <w:i/>
           <w:iCs/>
         </w:rPr>
-        <w:t>listener to another listener/external site</w:t>
-      </w:r>
-      <w:r>
-        <w:rPr/>
-        <w:t xml:space="preserve">. </w:t>
-      </w:r>
-    </w:p>
-    <w:p>
-      <w:pPr>
-        <w:pStyle w:val="TextBody"/>
-        <w:numPr>
-          <w:ilvl w:val="1"/>
-          <w:numId w:val="17"/>
-        </w:numPr>
-        <w:rPr/>
-      </w:pPr>
-      <w:r>
-        <w:rPr/>
-        <w:t>S</w:t>
-      </w:r>
-      <w:r>
-        <w:rPr/>
-        <w:t xml:space="preserve">implifies </w:t>
-      </w:r>
-      <w:r>
-        <w:rPr/>
-        <w:t xml:space="preserve">app </w:t>
-      </w:r>
-      <w:r>
-        <w:rPr/>
-        <w:t xml:space="preserve">config, optimizes resource usage, supports new redirection scenarios </w:t>
-      </w:r>
-      <w:r>
-        <w:rPr/>
-        <w:t>(</w:t>
-      </w:r>
-      <w:r>
-        <w:rPr/>
-        <w:t>global and path-based</w:t>
-      </w:r>
-      <w:r>
-        <w:rPr/>
-        <w:t>)</w:t>
-      </w:r>
-      <w:r>
-        <w:rPr/>
-        <w:t>.</w:t>
-      </w:r>
-    </w:p>
-    <w:p>
-      <w:pPr>
-        <w:pStyle w:val="TextBody"/>
-        <w:numPr>
-          <w:ilvl w:val="0"/>
-          <w:numId w:val="17"/>
-        </w:numPr>
-        <w:rPr/>
-      </w:pPr>
-      <w:r>
-        <w:rPr/>
-        <w:t>C</w:t>
-      </w:r>
-      <w:r>
-        <w:rPr/>
-        <w:t xml:space="preserve">ommon redirection </w:t>
-      </w:r>
-      <w:r>
-        <w:rPr/>
-        <w:t xml:space="preserve">scenario for </w:t>
-      </w:r>
-      <w:r>
-        <w:rPr/>
-        <w:t xml:space="preserve">web </w:t>
-      </w:r>
-      <w:r>
-        <w:rPr/>
-        <w:t xml:space="preserve">apps </w:t>
-      </w:r>
-      <w:r>
-        <w:rPr/>
-        <w:t xml:space="preserve">is automatic HTTP to HTTPS redirection </w:t>
-      </w:r>
-      <w:r>
-        <w:rPr/>
-        <w:t xml:space="preserve">to ensure encrypted traffic </w:t>
-      </w:r>
-      <w:r>
-        <w:rPr/>
-        <w:t xml:space="preserve">occurs </w:t>
-      </w:r>
-    </w:p>
-    <w:p>
-      <w:pPr>
-        <w:pStyle w:val="TextBody"/>
-        <w:numPr>
-          <w:ilvl w:val="1"/>
-          <w:numId w:val="17"/>
-        </w:numPr>
-        <w:rPr/>
-      </w:pPr>
-      <w:r>
-        <w:rPr/>
-        <w:t xml:space="preserve">Add </w:t>
-      </w:r>
-      <w:r>
-        <w:rPr/>
-        <w:t>a new redirect config to routing rule and specifying another listener with HTTPS protocol as the target listener.</w:t>
-      </w:r>
-    </w:p>
-    <w:p>
-      <w:pPr>
-        <w:pStyle w:val="TextBody"/>
-        <w:numPr>
-          <w:ilvl w:val="0"/>
-          <w:numId w:val="17"/>
-        </w:numPr>
-        <w:rPr/>
-      </w:pPr>
+        <w:t>Redirect to external site</w:t>
+      </w:r>
+      <w:r>
+        <w:rPr/>
+        <w:t>: Require new redirect configuration object (</w:t>
+      </w:r>
       <w:r>
         <w:rPr>
           <w:b/>
           <w:bCs/>
         </w:rPr>
-        <w:t>R</w:t>
+        <w:t>ex</w:t>
+      </w:r>
+      <w:r>
+        <w:rPr/>
+        <w:t xml:space="preserve">. target listener or external site to which redirection is desired). </w:t>
+      </w:r>
+    </w:p>
+    <w:p>
+      <w:pPr>
+        <w:pStyle w:val="Heading2"/>
+        <w:numPr>
+          <w:ilvl w:val="1"/>
+          <w:numId w:val="2"/>
+        </w:numPr>
+        <w:spacing w:before="200" w:after="120"/>
+        <w:rPr/>
+      </w:pPr>
+      <w:r>
+        <w:rPr/>
+        <w:t>Application Gateway request routing rules</w:t>
+      </w:r>
+    </w:p>
+    <w:p>
+      <w:pPr>
+        <w:pStyle w:val="TextBody"/>
+        <w:numPr>
+          <w:ilvl w:val="0"/>
+          <w:numId w:val="18"/>
+        </w:numPr>
+        <w:rPr/>
+      </w:pPr>
+      <w:r>
+        <w:rPr/>
+        <w:t xml:space="preserve">Created by default, this rule binds default </w:t>
       </w:r>
       <w:r>
         <w:rPr>
           <w:b/>
           <w:bCs/>
         </w:rPr>
-        <w:t xml:space="preserve">edirection </w:t>
+        <w:t>listener</w:t>
+      </w:r>
+      <w:r>
+        <w:rPr/>
+        <w:t xml:space="preserve"> (</w:t>
+      </w:r>
+      <w:r>
+        <w:rPr>
+          <w:i w:val="false"/>
+          <w:iCs w:val="false"/>
+        </w:rPr>
+        <w:t>appGatewayHttpListener</w:t>
+      </w:r>
+      <w:r>
+        <w:rPr/>
+        <w:t xml:space="preserve">) w/ default </w:t>
       </w:r>
       <w:r>
         <w:rPr>
           <w:b/>
           <w:bCs/>
         </w:rPr>
-        <w:t>Types</w:t>
-      </w:r>
-      <w:r>
-        <w:rPr/>
-        <w:t>:</w:t>
-      </w:r>
-    </w:p>
-    <w:p>
-      <w:pPr>
-        <w:pStyle w:val="TextBody"/>
-        <w:numPr>
-          <w:ilvl w:val="1"/>
-          <w:numId w:val="17"/>
-        </w:numPr>
-        <w:rPr/>
-      </w:pPr>
-      <w:r>
-        <w:rPr/>
-        <w:t xml:space="preserve">301 </w:t>
+        <w:t xml:space="preserve">back-end pool </w:t>
       </w:r>
       <w:r>
         <w:rPr/>
         <w:t>(</w:t>
       </w:r>
       <w:r>
-        <w:rPr/>
-        <w:t>Permanent Redirect</w:t>
-      </w:r>
-      <w:r>
-        <w:rPr/>
-        <w:t>)</w:t>
-      </w:r>
-      <w:r>
-        <w:rPr/>
-        <w:t xml:space="preserve">, 302 </w:t>
-      </w:r>
-      <w:r>
-        <w:rPr/>
-        <w:t>(</w:t>
-      </w:r>
-      <w:r>
-        <w:rPr/>
-        <w:t>Found</w:t>
-      </w:r>
-      <w:r>
-        <w:rPr/>
-        <w:t>)</w:t>
-      </w:r>
-      <w:r>
-        <w:rPr/>
-        <w:t xml:space="preserve">, 303 </w:t>
-      </w:r>
-      <w:r>
-        <w:rPr/>
-        <w:t>(</w:t>
-      </w:r>
-      <w:r>
-        <w:rPr/>
-        <w:t>See Other</w:t>
-      </w:r>
-      <w:r>
-        <w:rPr/>
-        <w:t>)</w:t>
-      </w:r>
-      <w:r>
-        <w:rPr/>
-        <w:t xml:space="preserve">, 307 </w:t>
-      </w:r>
-      <w:r>
-        <w:rPr/>
-        <w:t>(</w:t>
-      </w:r>
-      <w:r>
-        <w:rPr/>
-        <w:t>Temporary Redirect</w:t>
-      </w:r>
-      <w:r>
-        <w:rPr/>
-        <w:t>)</w:t>
-      </w:r>
-    </w:p>
-    <w:p>
-      <w:pPr>
-        <w:pStyle w:val="TextBody"/>
-        <w:numPr>
-          <w:ilvl w:val="0"/>
-          <w:numId w:val="17"/>
-        </w:numPr>
-        <w:rPr/>
-      </w:pPr>
+        <w:rPr>
+          <w:i w:val="false"/>
+          <w:iCs w:val="false"/>
+        </w:rPr>
+        <w:t>appGatewayBackendPool</w:t>
+      </w:r>
+      <w:r>
+        <w:rPr/>
+        <w:t xml:space="preserve">) and default </w:t>
+      </w:r>
       <w:r>
         <w:rPr>
           <w:b/>
           <w:bCs/>
         </w:rPr>
-        <w:t xml:space="preserve">Capabilities of AG </w:t>
-      </w:r>
+        <w:t xml:space="preserve">back-end HTTP settings </w:t>
+      </w:r>
+      <w:r>
+        <w:rPr/>
+        <w:t>(appGatewayBackendHttpSettings)</w:t>
+      </w:r>
+    </w:p>
+    <w:p>
+      <w:pPr>
+        <w:pStyle w:val="TextBody"/>
+        <w:numPr>
+          <w:ilvl w:val="1"/>
+          <w:numId w:val="18"/>
+        </w:numPr>
+        <w:rPr/>
+      </w:pPr>
+      <w:r>
+        <w:rPr>
+          <w:u w:val="single"/>
+        </w:rPr>
+        <w:t>2 Types</w:t>
+      </w:r>
+      <w:r>
+        <w:rPr/>
+        <w:t>:</w:t>
+      </w:r>
+    </w:p>
+    <w:p>
+      <w:pPr>
+        <w:pStyle w:val="TextBody"/>
+        <w:numPr>
+          <w:ilvl w:val="2"/>
+          <w:numId w:val="18"/>
+        </w:numPr>
+        <w:rPr/>
+      </w:pPr>
+      <w:r>
+        <w:rPr/>
+        <w:t>Basic – all req. to associated listener goes to single back-end pool</w:t>
+      </w:r>
+    </w:p>
+    <w:p>
+      <w:pPr>
+        <w:pStyle w:val="TextBody"/>
+        <w:numPr>
+          <w:ilvl w:val="2"/>
+          <w:numId w:val="18"/>
+        </w:numPr>
+        <w:rPr/>
+      </w:pPr>
+      <w:r>
+        <w:rPr/>
+        <w:t>Path-based – routes requests to specific pool based on URL path</w:t>
+      </w:r>
+    </w:p>
+    <w:p>
+      <w:pPr>
+        <w:pStyle w:val="TextBody"/>
+        <w:numPr>
+          <w:ilvl w:val="0"/>
+          <w:numId w:val="18"/>
+        </w:numPr>
+        <w:rPr/>
+      </w:pPr>
       <w:r>
         <w:rPr>
           <w:b/>
           <w:bCs/>
         </w:rPr>
-        <w:t>redirection</w:t>
-      </w:r>
-      <w:r>
-        <w:rPr/>
-        <w:t>:</w:t>
-      </w:r>
-    </w:p>
-    <w:p>
-      <w:pPr>
-        <w:pStyle w:val="TextBody"/>
-        <w:numPr>
-          <w:ilvl w:val="1"/>
-          <w:numId w:val="17"/>
-        </w:numPr>
-        <w:rPr/>
-      </w:pPr>
+        <w:t xml:space="preserve">Order of processing rules: </w:t>
+      </w:r>
       <w:r>
         <w:rPr>
           <w:i/>
           <w:iCs/>
         </w:rPr>
-        <w:t>Global redirection –</w:t>
-      </w:r>
-      <w:r>
-        <w:rPr/>
-        <w:t xml:space="preserve"> Redirect from one listener to another listener on </w:t>
-      </w:r>
-      <w:r>
-        <w:rPr/>
-        <w:t>AG</w:t>
-      </w:r>
-      <w:r>
-        <w:rPr/>
-        <w:t xml:space="preserve">. </w:t>
-      </w:r>
-      <w:r>
-        <w:rPr/>
-        <w:t>(</w:t>
-      </w:r>
-      <w:r>
-        <w:rPr/>
-        <w:t>HTTP to HTTPS redirection</w:t>
-      </w:r>
-      <w:r>
-        <w:rPr/>
-        <w:t>)</w:t>
-      </w:r>
-    </w:p>
-    <w:p>
-      <w:pPr>
-        <w:pStyle w:val="TextBody"/>
-        <w:numPr>
-          <w:ilvl w:val="1"/>
-          <w:numId w:val="17"/>
-        </w:numPr>
-        <w:rPr/>
-      </w:pPr>
-      <w:r>
-        <w:rPr>
-          <w:i/>
-          <w:iCs/>
-        </w:rPr>
-        <w:t>Path-based redirection</w:t>
-      </w:r>
-      <w:r>
-        <w:rPr>
-          <w:i w:val="false"/>
-          <w:iCs w:val="false"/>
-        </w:rPr>
-        <w:t xml:space="preserve"> – </w:t>
-      </w:r>
-      <w:r>
-        <w:rPr/>
-        <w:t xml:space="preserve">Enables HTTP to HTTPS redirection only on a specific site area </w:t>
-      </w:r>
-      <w:r>
-        <w:rPr/>
-        <w:t>(</w:t>
-      </w:r>
+        <w:t>Processed in the order that paths are listed</w:t>
+      </w:r>
+    </w:p>
+    <w:p>
+      <w:pPr>
+        <w:pStyle w:val="TextBody"/>
+        <w:numPr>
+          <w:ilvl w:val="0"/>
+          <w:numId w:val="18"/>
+        </w:numPr>
+        <w:rPr/>
+      </w:pPr>
       <w:r>
         <w:rPr>
           <w:b/>
           <w:bCs/>
         </w:rPr>
-        <w:t>ex</w:t>
-      </w:r>
-      <w:r>
-        <w:rPr/>
-        <w:t xml:space="preserve">. URL </w:t>
-      </w:r>
-      <w:r>
-        <w:rPr/>
-        <w:t>/cart/*</w:t>
-      </w:r>
-      <w:r>
-        <w:rPr/>
-        <w:t>)</w:t>
-      </w:r>
-      <w:r>
-        <w:rPr/>
-        <w:t>.</w:t>
+        <w:t>Associated Listener</w:t>
+      </w:r>
+      <w:r>
+        <w:rPr/>
+        <w:t xml:space="preserve">: </w:t>
       </w:r>
     </w:p>
     <w:p>
@@ -2228,47 +2134,111 @@
         <w:pStyle w:val="TextBody"/>
         <w:numPr>
           <w:ilvl w:val="1"/>
-          <w:numId w:val="17"/>
-        </w:numPr>
-        <w:rPr/>
-      </w:pPr>
-      <w:r>
-        <w:rPr>
-          <w:i/>
-          <w:iCs/>
-        </w:rPr>
-        <w:t>Redirect to external site</w:t>
-      </w:r>
-      <w:r>
-        <w:rPr/>
-        <w:t xml:space="preserve">: Require new redirect configuration object </w:t>
-      </w:r>
-      <w:r>
-        <w:rPr/>
-        <w:t>(</w:t>
-      </w:r>
+          <w:numId w:val="18"/>
+        </w:numPr>
+        <w:rPr/>
+      </w:pPr>
+      <w:r>
+        <w:rPr/>
+        <w:t>Request-routing rule associated w/ the listener evaluates to determine the back-end pool to route the request to.</w:t>
+      </w:r>
+    </w:p>
+    <w:p>
+      <w:pPr>
+        <w:pStyle w:val="TextBody"/>
+        <w:numPr>
+          <w:ilvl w:val="0"/>
+          <w:numId w:val="18"/>
+        </w:numPr>
+        <w:rPr/>
+      </w:pPr>
       <w:r>
         <w:rPr>
           <w:b/>
           <w:bCs/>
         </w:rPr>
-        <w:t>ex</w:t>
-      </w:r>
-      <w:r>
-        <w:rPr/>
-        <w:t xml:space="preserve">. </w:t>
-      </w:r>
-      <w:r>
-        <w:rPr/>
-        <w:t>target listener or external site to which redirection is desired</w:t>
-      </w:r>
-      <w:r>
-        <w:rPr/>
-        <w:t>)</w:t>
-      </w:r>
-      <w:r>
-        <w:rPr/>
-        <w:t xml:space="preserve">. </w:t>
+        <w:t>Associated back-end pool</w:t>
+      </w:r>
+      <w:r>
+        <w:rPr/>
+        <w:t>:</w:t>
+      </w:r>
+    </w:p>
+    <w:p>
+      <w:pPr>
+        <w:pStyle w:val="TextBody"/>
+        <w:numPr>
+          <w:ilvl w:val="1"/>
+          <w:numId w:val="18"/>
+        </w:numPr>
+        <w:rPr/>
+      </w:pPr>
+      <w:r>
+        <w:rPr/>
+        <w:t>Back-end pool that the rule determines contains should serve requests that the listener receives.</w:t>
+      </w:r>
+    </w:p>
+    <w:p>
+      <w:pPr>
+        <w:pStyle w:val="TextBody"/>
+        <w:numPr>
+          <w:ilvl w:val="2"/>
+          <w:numId w:val="18"/>
+        </w:numPr>
+        <w:rPr/>
+      </w:pPr>
+      <w:r>
+        <w:rPr/>
+        <w:t>Basic or Path-based</w:t>
+      </w:r>
+    </w:p>
+    <w:p>
+      <w:pPr>
+        <w:pStyle w:val="TextBody"/>
+        <w:numPr>
+          <w:ilvl w:val="0"/>
+          <w:numId w:val="18"/>
+        </w:numPr>
+        <w:rPr/>
+      </w:pPr>
+      <w:r>
+        <w:rPr>
+          <w:b/>
+          <w:bCs/>
+        </w:rPr>
+        <w:t>Associated back-end HTTP setting</w:t>
+      </w:r>
+      <w:r>
+        <w:rPr/>
+        <w:t>:</w:t>
+      </w:r>
+    </w:p>
+    <w:p>
+      <w:pPr>
+        <w:pStyle w:val="TextBody"/>
+        <w:numPr>
+          <w:ilvl w:val="1"/>
+          <w:numId w:val="18"/>
+        </w:numPr>
+        <w:rPr/>
+      </w:pPr>
+      <w:r>
+        <w:rPr/>
+        <w:t>Back-end HTTP setting for each rule (Basic or Path-based)</w:t>
+      </w:r>
+    </w:p>
+    <w:p>
+      <w:pPr>
+        <w:pStyle w:val="TextBody"/>
+        <w:numPr>
+          <w:ilvl w:val="2"/>
+          <w:numId w:val="18"/>
+        </w:numPr>
+        <w:rPr/>
+      </w:pPr>
+      <w:r>
+        <w:rPr/>
+        <w:t>Port number, protocol, and other information that's specified in this setting is used to determine how to route requests from AG to the back-end back-end pool.</w:t>
       </w:r>
     </w:p>
     <w:p>
@@ -2283,7 +2253,7 @@
       </w:pPr>
       <w:r>
         <w:rPr/>
-        <w:t>Application Gateway request routing rules</w:t>
+        <w:t>Configure URL-based routing</w:t>
       </w:r>
     </w:p>
     <w:p>
@@ -2291,401 +2261,76 @@
         <w:pStyle w:val="TextBody"/>
         <w:numPr>
           <w:ilvl w:val="0"/>
-          <w:numId w:val="18"/>
-        </w:numPr>
-        <w:rPr/>
-      </w:pPr>
-      <w:r>
-        <w:rPr/>
-        <w:t>Created by default, t</w:t>
-      </w:r>
-      <w:r>
-        <w:rPr/>
-        <w:t xml:space="preserve">his rule binds default </w:t>
+          <w:numId w:val="19"/>
+        </w:numPr>
+        <w:rPr/>
+      </w:pPr>
+      <w:r>
+        <w:rPr/>
+        <w:t>Allows routing of traffic to back-end server pools based on URL Paths of the request</w:t>
+      </w:r>
+    </w:p>
+    <w:p>
+      <w:pPr>
+        <w:pStyle w:val="TextBody"/>
+        <w:numPr>
+          <w:ilvl w:val="1"/>
+          <w:numId w:val="19"/>
+        </w:numPr>
+        <w:rPr/>
+      </w:pPr>
+      <w:r>
+        <w:rPr/>
+        <w:t xml:space="preserve">v1 SKU, rules processed in order they are listed in portal. </w:t>
+      </w:r>
+    </w:p>
+    <w:p>
+      <w:pPr>
+        <w:pStyle w:val="TextBody"/>
+        <w:numPr>
+          <w:ilvl w:val="1"/>
+          <w:numId w:val="19"/>
+        </w:numPr>
+        <w:rPr/>
+      </w:pPr>
+      <w:r>
+        <w:rPr/>
+        <w:t>v2 SKU, exact matches have higher precedence.</w:t>
+      </w:r>
+    </w:p>
+    <w:p>
+      <w:pPr>
+        <w:pStyle w:val="Heading2"/>
+        <w:numPr>
+          <w:ilvl w:val="1"/>
+          <w:numId w:val="2"/>
+        </w:numPr>
+        <w:spacing w:before="200" w:after="120"/>
+        <w:rPr/>
+      </w:pPr>
+      <w:r>
+        <w:rPr/>
+        <w:t>Configure rewrite policies in AG</w:t>
+      </w:r>
+    </w:p>
+    <w:p>
+      <w:pPr>
+        <w:pStyle w:val="TextBody"/>
+        <w:numPr>
+          <w:ilvl w:val="0"/>
+          <w:numId w:val="20"/>
+        </w:numPr>
+        <w:rPr/>
+      </w:pPr>
+      <w:r>
+        <w:rPr/>
+        <w:t>Rewrite selected content of requests and responses based on specific conditions (</w:t>
       </w:r>
       <w:r>
         <w:rPr>
           <w:b/>
           <w:bCs/>
         </w:rPr>
-        <w:t>listener</w:t>
-      </w:r>
-      <w:r>
-        <w:rPr/>
-        <w:t xml:space="preserve"> (</w:t>
-      </w:r>
-      <w:r>
-        <w:rPr>
-          <w:i w:val="false"/>
-          <w:iCs w:val="false"/>
-        </w:rPr>
-        <w:t>appGatewayHttpListener</w:t>
-      </w:r>
-      <w:r>
-        <w:rPr/>
-        <w:t xml:space="preserve">) w/ default </w:t>
-      </w:r>
-      <w:r>
-        <w:rPr>
-          <w:b/>
-          <w:bCs/>
-        </w:rPr>
-        <w:t xml:space="preserve">back-end pool </w:t>
-      </w:r>
-      <w:r>
-        <w:rPr/>
-        <w:t>(</w:t>
-      </w:r>
-      <w:r>
-        <w:rPr>
-          <w:i w:val="false"/>
-          <w:iCs w:val="false"/>
-        </w:rPr>
-        <w:t>appGatewayBackendPool</w:t>
-      </w:r>
-      <w:r>
-        <w:rPr/>
-        <w:t xml:space="preserve">) and default </w:t>
-      </w:r>
-      <w:r>
-        <w:rPr>
-          <w:b/>
-          <w:bCs/>
-        </w:rPr>
-        <w:t xml:space="preserve">back-end HTTP settings </w:t>
-      </w:r>
-      <w:r>
-        <w:rPr/>
-        <w:t>(appGatewayBackendHttpSettings</w:t>
-      </w:r>
-      <w:r>
-        <w:rPr/>
-        <w:t>)</w:t>
-      </w:r>
-    </w:p>
-    <w:p>
-      <w:pPr>
-        <w:pStyle w:val="TextBody"/>
-        <w:numPr>
-          <w:ilvl w:val="1"/>
-          <w:numId w:val="18"/>
-        </w:numPr>
-        <w:rPr/>
-      </w:pPr>
-      <w:r>
-        <w:rPr>
-          <w:u w:val="single"/>
-        </w:rPr>
-        <w:t>2 Types</w:t>
-      </w:r>
-      <w:r>
-        <w:rPr/>
-        <w:t>:</w:t>
-      </w:r>
-    </w:p>
-    <w:p>
-      <w:pPr>
-        <w:pStyle w:val="TextBody"/>
-        <w:numPr>
-          <w:ilvl w:val="2"/>
-          <w:numId w:val="18"/>
-        </w:numPr>
-        <w:rPr/>
-      </w:pPr>
-      <w:r>
-        <w:rPr/>
-        <w:t>Basic – all req. to associated listener goes to single back-end pool</w:t>
-      </w:r>
-    </w:p>
-    <w:p>
-      <w:pPr>
-        <w:pStyle w:val="TextBody"/>
-        <w:numPr>
-          <w:ilvl w:val="2"/>
-          <w:numId w:val="18"/>
-        </w:numPr>
-        <w:rPr/>
-      </w:pPr>
-      <w:r>
-        <w:rPr/>
-        <w:t>Path-based – routes requests to specific pool based on URL path</w:t>
-      </w:r>
-    </w:p>
-    <w:p>
-      <w:pPr>
-        <w:pStyle w:val="TextBody"/>
-        <w:numPr>
-          <w:ilvl w:val="0"/>
-          <w:numId w:val="18"/>
-        </w:numPr>
-        <w:rPr/>
-      </w:pPr>
-      <w:r>
-        <w:rPr>
-          <w:b/>
-          <w:bCs/>
-        </w:rPr>
-        <w:t xml:space="preserve">Order of processing rules: </w:t>
-      </w:r>
-      <w:r>
-        <w:rPr>
-          <w:i/>
-          <w:iCs/>
-        </w:rPr>
-        <w:t>Processed in the order that paths are listed</w:t>
-      </w:r>
-    </w:p>
-    <w:p>
-      <w:pPr>
-        <w:pStyle w:val="TextBody"/>
-        <w:numPr>
-          <w:ilvl w:val="0"/>
-          <w:numId w:val="18"/>
-        </w:numPr>
-        <w:rPr/>
-      </w:pPr>
-      <w:r>
-        <w:rPr>
-          <w:b/>
-          <w:bCs/>
-        </w:rPr>
-        <w:t>Associated Listener</w:t>
-      </w:r>
-      <w:r>
-        <w:rPr/>
-        <w:t xml:space="preserve">: </w:t>
-      </w:r>
-    </w:p>
-    <w:p>
-      <w:pPr>
-        <w:pStyle w:val="TextBody"/>
-        <w:numPr>
-          <w:ilvl w:val="1"/>
-          <w:numId w:val="18"/>
-        </w:numPr>
-        <w:rPr/>
-      </w:pPr>
-      <w:r>
-        <w:rPr/>
-        <w:t>Request-routing rule associated w/ the listener evaluates to determine the back-end pool to route the request to.</w:t>
-      </w:r>
-    </w:p>
-    <w:p>
-      <w:pPr>
-        <w:pStyle w:val="TextBody"/>
-        <w:numPr>
-          <w:ilvl w:val="0"/>
-          <w:numId w:val="18"/>
-        </w:numPr>
-        <w:rPr/>
-      </w:pPr>
-      <w:r>
-        <w:rPr>
-          <w:b/>
-          <w:bCs/>
-        </w:rPr>
-        <w:t>Associated back-end pool</w:t>
-      </w:r>
-      <w:r>
-        <w:rPr/>
-        <w:t>:</w:t>
-      </w:r>
-    </w:p>
-    <w:p>
-      <w:pPr>
-        <w:pStyle w:val="TextBody"/>
-        <w:numPr>
-          <w:ilvl w:val="1"/>
-          <w:numId w:val="18"/>
-        </w:numPr>
-        <w:rPr/>
-      </w:pPr>
-      <w:r>
-        <w:rPr/>
-        <w:t>Back-end pool that the rule determines contains should serve requests that the listener receives.</w:t>
-      </w:r>
-    </w:p>
-    <w:p>
-      <w:pPr>
-        <w:pStyle w:val="TextBody"/>
-        <w:numPr>
-          <w:ilvl w:val="2"/>
-          <w:numId w:val="18"/>
-        </w:numPr>
-        <w:rPr/>
-      </w:pPr>
-      <w:r>
-        <w:rPr/>
-        <w:t>Basic or Path-based</w:t>
-      </w:r>
-    </w:p>
-    <w:p>
-      <w:pPr>
-        <w:pStyle w:val="TextBody"/>
-        <w:numPr>
-          <w:ilvl w:val="0"/>
-          <w:numId w:val="18"/>
-        </w:numPr>
-        <w:rPr/>
-      </w:pPr>
-      <w:r>
-        <w:rPr>
-          <w:b/>
-          <w:bCs/>
-        </w:rPr>
-        <w:t>Associated back-end HTTP setting</w:t>
-      </w:r>
-      <w:r>
-        <w:rPr/>
-        <w:t>:</w:t>
-      </w:r>
-    </w:p>
-    <w:p>
-      <w:pPr>
-        <w:pStyle w:val="TextBody"/>
-        <w:numPr>
-          <w:ilvl w:val="1"/>
-          <w:numId w:val="18"/>
-        </w:numPr>
-        <w:rPr/>
-      </w:pPr>
-      <w:r>
-        <w:rPr/>
-        <w:t>Back-end HTTP setting for each rule (Basic or Path-based)</w:t>
-      </w:r>
-    </w:p>
-    <w:p>
-      <w:pPr>
-        <w:pStyle w:val="TextBody"/>
-        <w:numPr>
-          <w:ilvl w:val="2"/>
-          <w:numId w:val="18"/>
-        </w:numPr>
-        <w:rPr/>
-      </w:pPr>
-      <w:r>
-        <w:rPr/>
-        <w:t>Port number, protocol, and other information that's specified in this setting is used to determine how to route requests from AG to the back-end back-end pool.</w:t>
-      </w:r>
-    </w:p>
-    <w:p>
-      <w:pPr>
-        <w:pStyle w:val="Heading2"/>
-        <w:numPr>
-          <w:ilvl w:val="1"/>
-          <w:numId w:val="2"/>
-        </w:numPr>
-        <w:spacing w:before="200" w:after="120"/>
-        <w:rPr/>
-      </w:pPr>
-      <w:r>
-        <w:rPr/>
-        <w:t>Configure URL-based routing</w:t>
-      </w:r>
-    </w:p>
-    <w:p>
-      <w:pPr>
-        <w:pStyle w:val="TextBody"/>
-        <w:numPr>
-          <w:ilvl w:val="0"/>
-          <w:numId w:val="19"/>
-        </w:numPr>
-        <w:rPr/>
-      </w:pPr>
-      <w:r>
-        <w:rPr/>
-        <w:t>A</w:t>
-      </w:r>
-      <w:r>
-        <w:rPr/>
-        <w:t>llows rout</w:t>
-      </w:r>
-      <w:r>
-        <w:rPr/>
-        <w:t>ing of</w:t>
-      </w:r>
-      <w:r>
-        <w:rPr/>
-        <w:t xml:space="preserve"> traffic to back-end server pools based on URL Paths of the reques</w:t>
-      </w:r>
-      <w:r>
-        <w:rPr/>
-        <w:t>t</w:t>
-      </w:r>
-    </w:p>
-    <w:p>
-      <w:pPr>
-        <w:pStyle w:val="TextBody"/>
-        <w:numPr>
-          <w:ilvl w:val="1"/>
-          <w:numId w:val="19"/>
-        </w:numPr>
-        <w:rPr/>
-      </w:pPr>
-      <w:r>
-        <w:rPr/>
-        <w:t xml:space="preserve">v1 SKU, rules processed in order they are listed in portal. </w:t>
-      </w:r>
-    </w:p>
-    <w:p>
-      <w:pPr>
-        <w:pStyle w:val="TextBody"/>
-        <w:numPr>
-          <w:ilvl w:val="1"/>
-          <w:numId w:val="19"/>
-        </w:numPr>
-        <w:rPr/>
-      </w:pPr>
-      <w:r>
-        <w:rPr/>
-        <w:t>v2 SKU, exact matches have higher precedence.</w:t>
-      </w:r>
-    </w:p>
-    <w:p>
-      <w:pPr>
-        <w:pStyle w:val="Heading2"/>
-        <w:numPr>
-          <w:ilvl w:val="1"/>
-          <w:numId w:val="2"/>
-        </w:numPr>
-        <w:spacing w:before="200" w:after="120"/>
-        <w:rPr/>
-      </w:pPr>
-      <w:r>
-        <w:rPr/>
-        <w:t xml:space="preserve">Configure rewrite policies in </w:t>
-      </w:r>
-      <w:r>
-        <w:rPr/>
-        <w:t>AG</w:t>
-      </w:r>
-    </w:p>
-    <w:p>
-      <w:pPr>
-        <w:pStyle w:val="TextBody"/>
-        <w:numPr>
-          <w:ilvl w:val="0"/>
-          <w:numId w:val="20"/>
-        </w:numPr>
-        <w:rPr/>
-      </w:pPr>
-      <w:r>
-        <w:rPr/>
-        <w:t>R</w:t>
-      </w:r>
-      <w:r>
-        <w:rPr/>
-        <w:t xml:space="preserve">ewrite selected content of requests and responses </w:t>
-      </w:r>
-      <w:r>
-        <w:rPr/>
-        <w:t>based on specific conditions (</w:t>
-      </w:r>
-      <w:r>
-        <w:rPr>
-          <w:b/>
-          <w:bCs/>
-        </w:rPr>
         <w:t>ex</w:t>
       </w:r>
       <w:r>
@@ -2711,6 +2356,10 @@
     <w:p>
       <w:pPr>
         <w:pStyle w:val="Heading4"/>
+        <w:numPr>
+          <w:ilvl w:val="3"/>
+          <w:numId w:val="1"/>
+        </w:numPr>
         <w:rPr/>
       </w:pPr>
       <w:r>
@@ -2729,27 +2378,7 @@
       </w:pPr>
       <w:r>
         <w:rPr/>
-        <w:t>H</w:t>
-      </w:r>
-      <w:r>
-        <w:rPr/>
-        <w:t xml:space="preserve">eaders allow client </w:t>
-      </w:r>
-      <w:r>
-        <w:rPr/>
-        <w:t xml:space="preserve">&amp; </w:t>
-      </w:r>
-      <w:r>
-        <w:rPr/>
-        <w:t xml:space="preserve">server to pass additional </w:t>
-      </w:r>
-      <w:r>
-        <w:rPr/>
-        <w:t xml:space="preserve">info w/ </w:t>
-      </w:r>
-      <w:r>
-        <w:rPr/>
-        <w:t>a request or response</w:t>
+        <w:t>Headers allow client &amp; server to pass additional info w/ a request or response</w:t>
       </w:r>
     </w:p>
     <w:p>
@@ -2796,6 +2425,7 @@
         <w:rPr>
           <w:position w:val="0"/>
           <w:sz w:val="22"/>
+          <w:sz w:val="22"/>
           <w:vertAlign w:val="baseline"/>
         </w:rPr>
       </w:pPr>
@@ -2803,6 +2433,7 @@
         <w:rPr>
           <w:position w:val="0"/>
           <w:sz w:val="22"/>
+          <w:sz w:val="22"/>
           <w:vertAlign w:val="baseline"/>
         </w:rPr>
         <w:t>Remove response header fields that reveal sensitive info</w:t>
@@ -2818,6 +2449,7 @@
         <w:rPr>
           <w:position w:val="0"/>
           <w:sz w:val="22"/>
+          <w:sz w:val="22"/>
           <w:vertAlign w:val="baseline"/>
         </w:rPr>
       </w:pPr>
@@ -2825,6 +2457,7 @@
         <w:rPr>
           <w:position w:val="0"/>
           <w:sz w:val="22"/>
+          <w:sz w:val="22"/>
           <w:vertAlign w:val="baseline"/>
         </w:rPr>
         <w:t>Remove port information from X-Forwarded-For headers.</w:t>
@@ -2840,15 +2473,12 @@
         <w:rPr>
           <w:position w:val="0"/>
           <w:sz w:val="22"/>
-          <w:vertAlign w:val="baseline"/>
-        </w:rPr>
-      </w:pPr>
-      <w:r>
-        <w:rPr>
-          <w:position w:val="0"/>
           <w:sz w:val="22"/>
           <w:vertAlign w:val="baseline"/>
         </w:rPr>
+      </w:pPr>
+      <w:r>
+        <w:rPr/>
         <w:drawing>
           <wp:inline distT="0" distB="0" distL="0" distR="0">
             <wp:extent cx="5446395" cy="1070610"/>
@@ -2891,6 +2521,10 @@
     <w:p>
       <w:pPr>
         <w:pStyle w:val="Heading4"/>
+        <w:numPr>
+          <w:ilvl w:val="3"/>
+          <w:numId w:val="1"/>
+        </w:numPr>
         <w:rPr/>
       </w:pPr>
       <w:r>
@@ -2993,27 +2627,7 @@
       </w:pPr>
       <w:r>
         <w:rPr/>
-        <w:t xml:space="preserve">Azure FD allows </w:t>
-      </w:r>
-      <w:r>
-        <w:rPr/>
-        <w:t xml:space="preserve">access between users and your </w:t>
-      </w:r>
-      <w:r>
-        <w:rPr/>
-        <w:t>app</w:t>
-      </w:r>
-      <w:r>
-        <w:rPr/>
-        <w:t>’</w:t>
-      </w:r>
-      <w:r>
-        <w:rPr/>
-        <w:t>s</w:t>
-      </w:r>
-      <w:r>
-        <w:rPr/>
-        <w:t xml:space="preserve"> static and dynamic web content across the globe.</w:t>
+        <w:t>Azure FD allows access between users and your app’s static and dynamic web content across the globe.</w:t>
       </w:r>
     </w:p>
     <w:p>
@@ -3027,19 +2641,7 @@
       </w:pPr>
       <w:r>
         <w:rPr/>
-        <w:t xml:space="preserve">It </w:t>
-      </w:r>
-      <w:r>
-        <w:rPr/>
-        <w:t xml:space="preserve">delivers your content using the </w:t>
-      </w:r>
-      <w:r>
-        <w:rPr/>
-        <w:t xml:space="preserve">MS </w:t>
-      </w:r>
-      <w:r>
-        <w:rPr/>
-        <w:t>global edge network:</w:t>
+        <w:t>It delivers your content using the MS global edge network:</w:t>
       </w:r>
     </w:p>
     <w:p>
@@ -3304,27 +2906,7 @@
       </w:pPr>
       <w:r>
         <w:rPr/>
-        <w:t xml:space="preserve">After establishing a connection </w:t>
-      </w:r>
-      <w:r>
-        <w:rPr/>
-        <w:t>&amp;</w:t>
-      </w:r>
-      <w:r>
-        <w:rPr/>
-        <w:t xml:space="preserve"> </w:t>
-      </w:r>
-      <w:r>
-        <w:rPr/>
-        <w:t xml:space="preserve">successful </w:t>
-      </w:r>
-      <w:r>
-        <w:rPr/>
-        <w:t xml:space="preserve">TLS handshake, </w:t>
-      </w:r>
-      <w:r>
-        <w:rPr/>
-        <w:t>FD will determine which routing rule to match the request</w:t>
+        <w:t>After establishing a connection &amp; successful TLS handshake, FD will determine which routing rule to match the request</w:t>
       </w:r>
     </w:p>
     <w:p>
@@ -3355,13 +2937,7 @@
         <w:rPr>
           <w:u w:val="single"/>
         </w:rPr>
-        <w:t xml:space="preserve">2 </w:t>
-      </w:r>
-      <w:r>
-        <w:rPr>
-          <w:u w:val="single"/>
-        </w:rPr>
-        <w:t>major parts</w:t>
+        <w:t>2 major parts</w:t>
       </w:r>
       <w:r>
         <w:rPr/>
@@ -3390,15 +2966,7 @@
       </w:r>
       <w:r>
         <w:rPr/>
-        <w:t xml:space="preserve">" </w:t>
-      </w:r>
-      <w:r>
-        <w:rPr/>
-        <w:t xml:space="preserve">of route is matched by FD to </w:t>
-      </w:r>
-      <w:r>
-        <w:rPr/>
-        <w:t>the incoming request.</w:t>
+        <w:t>" of route is matched by FD to the incoming request.</w:t>
       </w:r>
     </w:p>
     <w:p>
@@ -3412,15 +2980,7 @@
       </w:pPr>
       <w:r>
         <w:rPr/>
-        <w:t>HTTP</w:t>
-      </w:r>
-      <w:r>
-        <w:rPr/>
-        <w:t>(s)</w:t>
-      </w:r>
-      <w:r>
-        <w:rPr/>
-        <w:t xml:space="preserve"> Protocols </w:t>
+        <w:t xml:space="preserve">HTTP(s) Protocols </w:t>
       </w:r>
     </w:p>
     <w:p>
@@ -3445,11 +3005,7 @@
       </w:r>
       <w:r>
         <w:rPr/>
-        <w:t>.</w:t>
-      </w:r>
-      <w:r>
-        <w:rPr/>
-        <w:t xml:space="preserve"> www.foo.com, *.bar.com)</w:t>
+        <w:t>. www.foo.com, *.bar.com)</w:t>
       </w:r>
     </w:p>
     <w:p>
@@ -3474,11 +3030,7 @@
       </w:r>
       <w:r>
         <w:rPr/>
-        <w:t>.</w:t>
-      </w:r>
-      <w:r>
-        <w:rPr/>
-        <w:t xml:space="preserve"> /, /users/, /file.gif)</w:t>
+        <w:t>. /, /users/, /file.gif)</w:t>
       </w:r>
     </w:p>
     <w:p>
@@ -3503,23 +3055,7 @@
       </w:r>
       <w:r>
         <w:rPr/>
-        <w:t xml:space="preserve">" </w:t>
-      </w:r>
-      <w:r>
-        <w:rPr/>
-        <w:t xml:space="preserve">of route </w:t>
-      </w:r>
-      <w:r>
-        <w:rPr/>
-        <w:t xml:space="preserve">defines how </w:t>
-      </w:r>
-      <w:r>
-        <w:rPr/>
-        <w:t xml:space="preserve">FD </w:t>
-      </w:r>
-      <w:r>
-        <w:rPr/>
-        <w:t>processes the request.</w:t>
+        <w:t>" of route defines how FD processes the request.</w:t>
       </w:r>
     </w:p>
     <w:p>
@@ -3733,10 +3269,7 @@
         </w:rPr>
       </w:pPr>
       <w:r>
-        <w:rPr>
-          <w:b w:val="false"/>
-          <w:bCs w:val="false"/>
-        </w:rPr>
+        <w:rPr/>
         <w:drawing>
           <wp:inline distT="0" distB="0" distL="0" distR="0">
             <wp:extent cx="3007995" cy="2179955"/>
@@ -3916,27 +3449,7 @@
       </w:pPr>
       <w:r>
         <w:rPr/>
-        <w:t xml:space="preserve">Probes are used to </w:t>
-      </w:r>
-      <w:r>
-        <w:rPr/>
-        <w:t xml:space="preserve">determine health/proximity of each back-end </w:t>
-      </w:r>
-      <w:r>
-        <w:rPr/>
-        <w:t xml:space="preserve">pool </w:t>
-      </w:r>
-      <w:r>
-        <w:rPr/>
-        <w:t xml:space="preserve">for </w:t>
-      </w:r>
-      <w:r>
-        <w:rPr/>
-        <w:t xml:space="preserve">1 </w:t>
-      </w:r>
-      <w:r>
-        <w:rPr/>
-        <w:t>Front Door environment</w:t>
+        <w:t>Probes are used to determine health/proximity of each back-end pool for 1 Front Door environment</w:t>
       </w:r>
     </w:p>
     <w:p>
@@ -3950,15 +3463,7 @@
       </w:pPr>
       <w:r>
         <w:rPr/>
-        <w:t xml:space="preserve">FD </w:t>
-      </w:r>
-      <w:r>
-        <w:rPr/>
-        <w:t xml:space="preserve">environment periodically sends HTTP/HTTPS request to configured back-ends </w:t>
-      </w:r>
-      <w:r>
-        <w:rPr/>
-        <w:t>and the response determines the ‘best’ back-end resource for request to go to.</w:t>
+        <w:t>FD environment periodically sends HTTP/HTTPS request to configured back-ends and the response determines the ‘best’ back-end resource for request to go to.</w:t>
       </w:r>
     </w:p>
     <w:p>
@@ -3993,11 +3498,7 @@
       </w:pPr>
       <w:r>
         <w:rPr/>
-        <w:t xml:space="preserve">GET method means retrieve </w:t>
-      </w:r>
-      <w:r>
-        <w:rPr/>
-        <w:t xml:space="preserve">info. </w:t>
+        <w:t xml:space="preserve">GET method means retrieve info. </w:t>
       </w:r>
     </w:p>
     <w:p>
@@ -4114,6 +3615,7 @@
         </w:tabs>
         <w:ind w:left="0" w:hanging="0"/>
       </w:pPr>
+      <w:rPr/>
     </w:lvl>
     <w:lvl w:ilvl="1">
       <w:start w:val="1"/>
@@ -4127,6 +3629,7 @@
         </w:tabs>
         <w:ind w:left="0" w:hanging="0"/>
       </w:pPr>
+      <w:rPr/>
     </w:lvl>
     <w:lvl w:ilvl="2">
       <w:start w:val="1"/>
@@ -4140,10 +3643,10 @@
         </w:tabs>
         <w:ind w:left="0" w:hanging="0"/>
       </w:pPr>
+      <w:rPr/>
     </w:lvl>
     <w:lvl w:ilvl="3">
       <w:start w:val="1"/>
-      <w:pStyle w:val="Heading4"/>
       <w:numFmt w:val="none"/>
       <w:suff w:val="nothing"/>
       <w:lvlText w:val=""/>
@@ -4154,6 +3657,7 @@
         </w:tabs>
         <w:ind w:left="0" w:hanging="0"/>
       </w:pPr>
+      <w:rPr/>
     </w:lvl>
     <w:lvl w:ilvl="4">
       <w:start w:val="1"/>
@@ -4167,6 +3671,7 @@
         </w:tabs>
         <w:ind w:left="0" w:hanging="0"/>
       </w:pPr>
+      <w:rPr/>
     </w:lvl>
     <w:lvl w:ilvl="5">
       <w:start w:val="1"/>
@@ -4180,6 +3685,7 @@
         </w:tabs>
         <w:ind w:left="0" w:hanging="0"/>
       </w:pPr>
+      <w:rPr/>
     </w:lvl>
     <w:lvl w:ilvl="6">
       <w:start w:val="1"/>
@@ -4193,6 +3699,7 @@
         </w:tabs>
         <w:ind w:left="0" w:hanging="0"/>
       </w:pPr>
+      <w:rPr/>
     </w:lvl>
     <w:lvl w:ilvl="7">
       <w:start w:val="1"/>
@@ -4206,6 +3713,7 @@
         </w:tabs>
         <w:ind w:left="0" w:hanging="0"/>
       </w:pPr>
+      <w:rPr/>
     </w:lvl>
     <w:lvl w:ilvl="8">
       <w:start w:val="1"/>
@@ -4219,6 +3727,7 @@
         </w:tabs>
         <w:ind w:left="0" w:hanging="0"/>
       </w:pPr>
+      <w:rPr/>
     </w:lvl>
   </w:abstractNum>
   <w:abstractNum w:abstractNumId="2">
@@ -8037,6 +7546,125 @@
       <w:rPr>
         <w:rFonts w:ascii="OpenSymbol" w:hAnsi="OpenSymbol" w:cs="OpenSymbol" w:hint="default"/>
       </w:rPr>
+    </w:lvl>
+  </w:abstractNum>
+  <w:abstractNum w:abstractNumId="30">
+    <w:lvl w:ilvl="0">
+      <w:start w:val="1"/>
+      <w:numFmt w:val="none"/>
+      <w:suff w:val="nothing"/>
+      <w:lvlText w:val=""/>
+      <w:lvlJc w:val="left"/>
+      <w:pPr>
+        <w:tabs>
+          <w:tab w:val="num" w:pos="0"/>
+        </w:tabs>
+        <w:ind w:left="0" w:hanging="0"/>
+      </w:pPr>
+    </w:lvl>
+    <w:lvl w:ilvl="1">
+      <w:start w:val="1"/>
+      <w:numFmt w:val="none"/>
+      <w:suff w:val="nothing"/>
+      <w:lvlText w:val=""/>
+      <w:lvlJc w:val="left"/>
+      <w:pPr>
+        <w:tabs>
+          <w:tab w:val="num" w:pos="0"/>
+        </w:tabs>
+        <w:ind w:left="0" w:hanging="0"/>
+      </w:pPr>
+    </w:lvl>
+    <w:lvl w:ilvl="2">
+      <w:start w:val="1"/>
+      <w:numFmt w:val="none"/>
+      <w:suff w:val="nothing"/>
+      <w:lvlText w:val=""/>
+      <w:lvlJc w:val="left"/>
+      <w:pPr>
+        <w:tabs>
+          <w:tab w:val="num" w:pos="0"/>
+        </w:tabs>
+        <w:ind w:left="0" w:hanging="0"/>
+      </w:pPr>
+    </w:lvl>
+    <w:lvl w:ilvl="3">
+      <w:start w:val="1"/>
+      <w:numFmt w:val="none"/>
+      <w:suff w:val="nothing"/>
+      <w:lvlText w:val=""/>
+      <w:lvlJc w:val="left"/>
+      <w:pPr>
+        <w:tabs>
+          <w:tab w:val="num" w:pos="0"/>
+        </w:tabs>
+        <w:ind w:left="0" w:hanging="0"/>
+      </w:pPr>
+    </w:lvl>
+    <w:lvl w:ilvl="4">
+      <w:start w:val="1"/>
+      <w:numFmt w:val="none"/>
+      <w:suff w:val="nothing"/>
+      <w:lvlText w:val=""/>
+      <w:lvlJc w:val="left"/>
+      <w:pPr>
+        <w:tabs>
+          <w:tab w:val="num" w:pos="0"/>
+        </w:tabs>
+        <w:ind w:left="0" w:hanging="0"/>
+      </w:pPr>
+    </w:lvl>
+    <w:lvl w:ilvl="5">
+      <w:start w:val="1"/>
+      <w:numFmt w:val="none"/>
+      <w:suff w:val="nothing"/>
+      <w:lvlText w:val=""/>
+      <w:lvlJc w:val="left"/>
+      <w:pPr>
+        <w:tabs>
+          <w:tab w:val="num" w:pos="0"/>
+        </w:tabs>
+        <w:ind w:left="0" w:hanging="0"/>
+      </w:pPr>
+    </w:lvl>
+    <w:lvl w:ilvl="6">
+      <w:start w:val="1"/>
+      <w:numFmt w:val="none"/>
+      <w:suff w:val="nothing"/>
+      <w:lvlText w:val=""/>
+      <w:lvlJc w:val="left"/>
+      <w:pPr>
+        <w:tabs>
+          <w:tab w:val="num" w:pos="0"/>
+        </w:tabs>
+        <w:ind w:left="0" w:hanging="0"/>
+      </w:pPr>
+    </w:lvl>
+    <w:lvl w:ilvl="7">
+      <w:start w:val="1"/>
+      <w:numFmt w:val="none"/>
+      <w:suff w:val="nothing"/>
+      <w:lvlText w:val=""/>
+      <w:lvlJc w:val="left"/>
+      <w:pPr>
+        <w:tabs>
+          <w:tab w:val="num" w:pos="0"/>
+        </w:tabs>
+        <w:ind w:left="0" w:hanging="0"/>
+      </w:pPr>
+    </w:lvl>
+    <w:lvl w:ilvl="8">
+      <w:start w:val="1"/>
+      <w:numFmt w:val="none"/>
+      <w:suff w:val="nothing"/>
+      <w:lvlText w:val=""/>
+      <w:lvlJc w:val="left"/>
+      <w:pPr>
+        <w:tabs>
+          <w:tab w:val="num" w:pos="0"/>
+        </w:tabs>
+        <w:ind w:left="0" w:hanging="0"/>
+      </w:pPr>
     </w:lvl>
   </w:abstractNum>
   <w:num w:numId="1">
@@ -8125,6 +7753,9 @@
   </w:num>
   <w:num w:numId="29">
     <w:abstractNumId w:val="29"/>
+  </w:num>
+  <w:num w:numId="30">
+    <w:abstractNumId w:val="30"/>
   </w:num>
 </w:numbering>
 </file>
